--- a/Manuscript/Revision2/Response to Review_R2_Research_waste.docx
+++ b/Manuscript/Revision2/Response to Review_R2_Research_waste.docx
@@ -551,6 +551,38 @@
     <w:p>
       <w:pPr>
         <w:spacing w:after="0" w:line="240" w:lineRule="auto"/>
+        <w:textAlignment w:val="baseline"/>
+        <w:rPr>
+          <w:rFonts w:ascii="Arial" w:eastAsia="Times New Roman" w:hAnsi="Arial" w:cs="Arial"/>
+          <w:color w:val="000000"/>
+          <w:lang w:eastAsia="en-GB"/>
+        </w:rPr>
+      </w:pPr>
+    </w:p>
+    <w:p>
+      <w:pPr>
+        <w:spacing w:after="0" w:line="240" w:lineRule="auto"/>
+        <w:textAlignment w:val="baseline"/>
+        <w:rPr>
+          <w:rFonts w:ascii="Arial" w:eastAsia="Times New Roman" w:hAnsi="Arial" w:cs="Arial"/>
+          <w:color w:val="000000"/>
+          <w:lang w:eastAsia="en-GB"/>
+        </w:rPr>
+      </w:pPr>
+      <w:bookmarkStart w:id="0" w:name="_GoBack"/>
+      <w:r>
+        <w:rPr>
+          <w:rFonts w:ascii="Arial" w:eastAsia="Times New Roman" w:hAnsi="Arial" w:cs="Arial"/>
+          <w:color w:val="000000"/>
+          <w:lang w:eastAsia="en-GB"/>
+        </w:rPr>
+        <w:t>Figure legends are less than 100 words with full description of error bars.</w:t>
+      </w:r>
+    </w:p>
+    <w:bookmarkEnd w:id="0"/>
+    <w:p>
+      <w:pPr>
+        <w:spacing w:after="0" w:line="240" w:lineRule="auto"/>
         <w:rPr>
           <w:rFonts w:ascii="Times New Roman" w:eastAsia="Times New Roman" w:hAnsi="Times New Roman" w:cs="Times New Roman"/>
           <w:sz w:val="24"/>
@@ -645,6 +677,7 @@
           <w:color w:val="000000"/>
           <w:lang w:eastAsia="en-GB"/>
         </w:rPr>
+        <w:lastRenderedPageBreak/>
         <w:t>Reviewer Comments:</w:t>
       </w:r>
     </w:p>
@@ -677,7 +710,6 @@
           <w:color w:val="000000"/>
           <w:lang w:eastAsia="en-GB"/>
         </w:rPr>
-        <w:lastRenderedPageBreak/>
         <w:t>Reviewer 1</w:t>
       </w:r>
     </w:p>
@@ -1142,6 +1174,7 @@
           <w:color w:val="000000"/>
           <w:lang w:eastAsia="en-GB"/>
         </w:rPr>
+        <w:lastRenderedPageBreak/>
         <w:t>We have added acknowledgment of this (that Evidence synthesis can aid at all stages of the research process) in the table legend. </w:t>
       </w:r>
     </w:p>
@@ -1180,7 +1213,6 @@
           <w:color w:val="000000"/>
           <w:lang w:eastAsia="en-GB"/>
         </w:rPr>
-        <w:lastRenderedPageBreak/>
         <w:t>Lines 52-56 point to MA as a tool, but the authors do not point to the issue with Garbage-In-Garbage-Out when MA is used commonly i.e. without a SR to precede it. A short acknowledgement of this is recommended, due to its importance and general lack of understanding/distinction between SR and MA etc. in the community.</w:t>
       </w:r>
     </w:p>
@@ -1474,10 +1506,7 @@
         <w:t>We have added (to Box 1) an expression of the effect size in number of bird species recorded.</w:t>
       </w:r>
     </w:p>
-    <w:p>
-      <w:bookmarkStart w:id="0" w:name="_GoBack"/>
-      <w:bookmarkEnd w:id="0"/>
-    </w:p>
+    <w:p/>
     <w:sectPr>
       <w:pgSz w:w="11906" w:h="16838"/>
       <w:pgMar w:top="1417" w:right="1417" w:bottom="1417" w:left="1417" w:header="708" w:footer="708" w:gutter="0"/>
@@ -3896,6 +3925,7 @@
     <w:lsdException w:name="HTML Sample" w:semiHidden="1" w:unhideWhenUsed="1"/>
     <w:lsdException w:name="HTML Typewriter" w:semiHidden="1" w:unhideWhenUsed="1"/>
     <w:lsdException w:name="HTML Variable" w:semiHidden="1" w:unhideWhenUsed="1"/>
+    <w:lsdException w:name="Normal Table" w:semiHidden="1" w:unhideWhenUsed="1"/>
     <w:lsdException w:name="annotation subject" w:semiHidden="1" w:unhideWhenUsed="1"/>
     <w:lsdException w:name="No List" w:semiHidden="1" w:unhideWhenUsed="1"/>
     <w:lsdException w:name="Outline List 1" w:semiHidden="1" w:unhideWhenUsed="1"/>
@@ -3942,8 +3972,10 @@
     <w:lsdException w:name="Table Subtle 2" w:semiHidden="1" w:unhideWhenUsed="1"/>
     <w:lsdException w:name="Table Web 1" w:semiHidden="1" w:unhideWhenUsed="1"/>
     <w:lsdException w:name="Table Web 2" w:semiHidden="1" w:unhideWhenUsed="1"/>
+    <w:lsdException w:name="Table Web 3" w:semiHidden="1" w:unhideWhenUsed="1"/>
     <w:lsdException w:name="Balloon Text" w:semiHidden="1" w:unhideWhenUsed="1"/>
     <w:lsdException w:name="Table Grid" w:uiPriority="39"/>
+    <w:lsdException w:name="Table Theme" w:semiHidden="1" w:unhideWhenUsed="1"/>
     <w:lsdException w:name="Placeholder Text" w:semiHidden="1"/>
     <w:lsdException w:name="No Spacing" w:uiPriority="1" w:qFormat="1"/>
     <w:lsdException w:name="Light Shading" w:uiPriority="60"/>
@@ -4524,6 +4556,21 @@
 </file>
 
 <file path=customXml/item1.xml><?xml version="1.0" encoding="utf-8"?>
+<p:properties xmlns:p="http://schemas.microsoft.com/office/2006/metadata/properties" xmlns:xsi="http://www.w3.org/2001/XMLSchema-instance" xmlns:pc="http://schemas.microsoft.com/office/infopath/2007/PartnerControls">
+  <documentManagement/>
+</p:properties>
+</file>
+
+<file path=customXml/item2.xml><?xml version="1.0" encoding="utf-8"?>
+<?mso-contentType ?>
+<FormTemplates xmlns="http://schemas.microsoft.com/sharepoint/v3/contenttype/forms">
+  <Display>DocumentLibraryForm</Display>
+  <Edit>DocumentLibraryForm</Edit>
+  <New>DocumentLibraryForm</New>
+</FormTemplates>
+</file>
+
+<file path=customXml/item3.xml><?xml version="1.0" encoding="utf-8"?>
 <ct:contentTypeSchema xmlns:ct="http://schemas.microsoft.com/office/2006/metadata/contentType" xmlns:ma="http://schemas.microsoft.com/office/2006/metadata/properties/metaAttributes" ct:_="" ma:_="" ma:contentTypeName="Dokument" ma:contentTypeID="0x010100DA71518752CAC14DBB1E3171C431CFD3" ma:contentTypeVersion="12" ma:contentTypeDescription="Opprett et nytt dokument." ma:contentTypeScope="" ma:versionID="fac6cdb4b422a9a8b1e06bfbd3cfddd1">
   <xsd:schema xmlns:xsd="http://www.w3.org/2001/XMLSchema" xmlns:xs="http://www.w3.org/2001/XMLSchema" xmlns:p="http://schemas.microsoft.com/office/2006/metadata/properties" xmlns:ns3="ef536e1f-8253-438b-a862-76a89924a0e5" xmlns:ns4="3e7d0242-8079-4f32-8e18-f8269d3a1563" targetNamespace="http://schemas.microsoft.com/office/2006/metadata/properties" ma:root="true" ma:fieldsID="09b04d9d87c3b8b515a18e15225ef8af" ns3:_="" ns4:_="">
     <xsd:import namespace="ef536e1f-8253-438b-a862-76a89924a0e5"/>
@@ -4740,22 +4787,24 @@
 </ct:contentTypeSchema>
 </file>
 
-<file path=customXml/item2.xml><?xml version="1.0" encoding="utf-8"?>
-<?mso-contentType ?>
-<FormTemplates xmlns="http://schemas.microsoft.com/sharepoint/v3/contenttype/forms">
-  <Display>DocumentLibraryForm</Display>
-  <Edit>DocumentLibraryForm</Edit>
-  <New>DocumentLibraryForm</New>
-</FormTemplates>
+<file path=customXml/itemProps1.xml><?xml version="1.0" encoding="utf-8"?>
+<ds:datastoreItem xmlns:ds="http://schemas.openxmlformats.org/officeDocument/2006/customXml" ds:itemID="{E4D81B2A-0D6A-45E1-8C9B-073D3F64F822}">
+  <ds:schemaRefs>
+    <ds:schemaRef ds:uri="http://schemas.microsoft.com/office/2006/metadata/properties"/>
+    <ds:schemaRef ds:uri="http://schemas.microsoft.com/office/infopath/2007/PartnerControls"/>
+  </ds:schemaRefs>
+</ds:datastoreItem>
 </file>
 
-<file path=customXml/item3.xml><?xml version="1.0" encoding="utf-8"?>
-<p:properties xmlns:p="http://schemas.microsoft.com/office/2006/metadata/properties" xmlns:xsi="http://www.w3.org/2001/XMLSchema-instance" xmlns:pc="http://schemas.microsoft.com/office/infopath/2007/PartnerControls">
-  <documentManagement/>
-</p:properties>
+<file path=customXml/itemProps2.xml><?xml version="1.0" encoding="utf-8"?>
+<ds:datastoreItem xmlns:ds="http://schemas.openxmlformats.org/officeDocument/2006/customXml" ds:itemID="{6D93BCCB-194D-430B-A3F3-1A8D3DCEE9B9}">
+  <ds:schemaRefs>
+    <ds:schemaRef ds:uri="http://schemas.microsoft.com/sharepoint/v3/contenttype/forms"/>
+  </ds:schemaRefs>
+</ds:datastoreItem>
 </file>
 
-<file path=customXml/itemProps1.xml><?xml version="1.0" encoding="utf-8"?>
+<file path=customXml/itemProps3.xml><?xml version="1.0" encoding="utf-8"?>
 <ds:datastoreItem xmlns:ds="http://schemas.openxmlformats.org/officeDocument/2006/customXml" ds:itemID="{09BD4136-709A-4DCD-8CA8-77F44DF16B25}">
   <ds:schemaRefs>
     <ds:schemaRef ds:uri="http://schemas.microsoft.com/office/2006/metadata/contentType"/>
@@ -4772,21 +4821,4 @@
     <ds:schemaRef ds:uri="http://schemas.microsoft.com/internal/obd"/>
   </ds:schemaRefs>
 </ds:datastoreItem>
-</file>
-
-<file path=customXml/itemProps2.xml><?xml version="1.0" encoding="utf-8"?>
-<ds:datastoreItem xmlns:ds="http://schemas.openxmlformats.org/officeDocument/2006/customXml" ds:itemID="{6D93BCCB-194D-430B-A3F3-1A8D3DCEE9B9}">
-  <ds:schemaRefs>
-    <ds:schemaRef ds:uri="http://schemas.microsoft.com/sharepoint/v3/contenttype/forms"/>
-  </ds:schemaRefs>
-</ds:datastoreItem>
-</file>
-
-<file path=customXml/itemProps3.xml><?xml version="1.0" encoding="utf-8"?>
-<ds:datastoreItem xmlns:ds="http://schemas.openxmlformats.org/officeDocument/2006/customXml" ds:itemID="{E4D81B2A-0D6A-45E1-8C9B-073D3F64F822}">
-  <ds:schemaRefs>
-    <ds:schemaRef ds:uri="http://schemas.microsoft.com/office/2006/metadata/properties"/>
-    <ds:schemaRef ds:uri="http://schemas.microsoft.com/office/infopath/2007/PartnerControls"/>
-  </ds:schemaRefs>
-</ds:datastoreItem>
 </file>